--- a/RMD/slack.docx
+++ b/RMD/slack.docx
@@ -4255,6 +4255,729 @@
     </w:p>
     <w:p>
       <w:pPr>
+        <w:pStyle w:val="SourceCode"/>
+      </w:pPr>
+      <w:r>
+        <w:rPr>
+          <w:rStyle w:val="CommentTok"/>
+        </w:rPr>
+        <w:t xml:space="preserve"># Jan top 10 channels</w:t>
+      </w:r>
+      <w:r>
+        <w:br w:type="textWrapping"/>
+      </w:r>
+      <w:r>
+        <w:rPr>
+          <w:rStyle w:val="NormalTok"/>
+        </w:rPr>
+        <w:t xml:space="preserve">all_msgs_</w:t>
+      </w:r>
+      <w:r>
+        <w:rPr>
+          <w:rStyle w:val="DecValTok"/>
+        </w:rPr>
+        <w:t xml:space="preserve">2019</w:t>
+      </w:r>
+      <w:r>
+        <w:rPr>
+          <w:rStyle w:val="NormalTok"/>
+        </w:rPr>
+        <w:t xml:space="preserve">[message_date </w:t>
+      </w:r>
+      <w:r>
+        <w:rPr>
+          <w:rStyle w:val="OperatorTok"/>
+        </w:rPr>
+        <w:t xml:space="preserve">&lt;=</w:t>
+      </w:r>
+      <w:r>
+        <w:rPr>
+          <w:rStyle w:val="StringTok"/>
+        </w:rPr>
+        <w:t xml:space="preserve"> </w:t>
+      </w:r>
+      <w:r>
+        <w:rPr>
+          <w:rStyle w:val="KeywordTok"/>
+        </w:rPr>
+        <w:t xml:space="preserve">as.IDate</w:t>
+      </w:r>
+      <w:r>
+        <w:rPr>
+          <w:rStyle w:val="NormalTok"/>
+        </w:rPr>
+        <w:t xml:space="preserve">(</w:t>
+      </w:r>
+      <w:r>
+        <w:rPr>
+          <w:rStyle w:val="StringTok"/>
+        </w:rPr>
+        <w:t xml:space="preserve">'2019-01-31'</w:t>
+      </w:r>
+      <w:r>
+        <w:rPr>
+          <w:rStyle w:val="NormalTok"/>
+        </w:rPr>
+        <w:t xml:space="preserve">),.N, by =</w:t>
+      </w:r>
+      <w:r>
+        <w:rPr>
+          <w:rStyle w:val="StringTok"/>
+        </w:rPr>
+        <w:t xml:space="preserve"> </w:t>
+      </w:r>
+      <w:r>
+        <w:rPr>
+          <w:rStyle w:val="NormalTok"/>
+        </w:rPr>
+        <w:t xml:space="preserve">channel_name][</w:t>
+      </w:r>
+      <w:r>
+        <w:rPr>
+          <w:rStyle w:val="KeywordTok"/>
+        </w:rPr>
+        <w:t xml:space="preserve">order</w:t>
+      </w:r>
+      <w:r>
+        <w:rPr>
+          <w:rStyle w:val="NormalTok"/>
+        </w:rPr>
+        <w:t xml:space="preserve">(</w:t>
+      </w:r>
+      <w:r>
+        <w:rPr>
+          <w:rStyle w:val="OperatorTok"/>
+        </w:rPr>
+        <w:t xml:space="preserve">-</w:t>
+      </w:r>
+      <w:r>
+        <w:rPr>
+          <w:rStyle w:val="NormalTok"/>
+        </w:rPr>
+        <w:t xml:space="preserve">N)][</w:t>
+      </w:r>
+      <w:r>
+        <w:rPr>
+          <w:rStyle w:val="DecValTok"/>
+        </w:rPr>
+        <w:t xml:space="preserve">1</w:t>
+      </w:r>
+      <w:r>
+        <w:rPr>
+          <w:rStyle w:val="OperatorTok"/>
+        </w:rPr>
+        <w:t xml:space="preserve">:</w:t>
+      </w:r>
+      <w:r>
+        <w:rPr>
+          <w:rStyle w:val="DecValTok"/>
+        </w:rPr>
+        <w:t xml:space="preserve">10</w:t>
+      </w:r>
+      <w:r>
+        <w:rPr>
+          <w:rStyle w:val="NormalTok"/>
+        </w:rPr>
+        <w:t xml:space="preserve">]</w:t>
+      </w:r>
+    </w:p>
+    <w:p>
+      <w:pPr>
+        <w:pStyle w:val="SourceCode"/>
+      </w:pPr>
+      <w:r>
+        <w:rPr>
+          <w:rStyle w:val="VerbatimChar"/>
+        </w:rPr>
+        <w:t xml:space="preserve">##             channel_name  N</w:t>
+      </w:r>
+      <w:r>
+        <w:br w:type="textWrapping"/>
+      </w:r>
+      <w:r>
+        <w:rPr>
+          <w:rStyle w:val="VerbatimChar"/>
+        </w:rPr>
+        <w:t xml:space="preserve">##  1:   mdsi_announcements 36</w:t>
+      </w:r>
+      <w:r>
+        <w:br w:type="textWrapping"/>
+      </w:r>
+      <w:r>
+        <w:rPr>
+          <w:rStyle w:val="VerbatimChar"/>
+        </w:rPr>
+        <w:t xml:space="preserve">##  2: dev_machine_learning 34</w:t>
+      </w:r>
+      <w:r>
+        <w:br w:type="textWrapping"/>
+      </w:r>
+      <w:r>
+        <w:rPr>
+          <w:rStyle w:val="VerbatimChar"/>
+        </w:rPr>
+        <w:t xml:space="preserve">##  3:     36100decepticons 31</w:t>
+      </w:r>
+      <w:r>
+        <w:br w:type="textWrapping"/>
+      </w:r>
+      <w:r>
+        <w:rPr>
+          <w:rStyle w:val="VerbatimChar"/>
+        </w:rPr>
+        <w:t xml:space="preserve">##  4:      fliparound_chat 31</w:t>
+      </w:r>
+      <w:r>
+        <w:br w:type="textWrapping"/>
+      </w:r>
+      <w:r>
+        <w:rPr>
+          <w:rStyle w:val="VerbatimChar"/>
+        </w:rPr>
+        <w:t xml:space="preserve">##  5:       mdsi_electives 24</w:t>
+      </w:r>
+      <w:r>
+        <w:br w:type="textWrapping"/>
+      </w:r>
+      <w:r>
+        <w:rPr>
+          <w:rStyle w:val="VerbatimChar"/>
+        </w:rPr>
+        <w:t xml:space="preserve">##  6:                dev_r 22</w:t>
+      </w:r>
+      <w:r>
+        <w:br w:type="textWrapping"/>
+      </w:r>
+      <w:r>
+        <w:rPr>
+          <w:rStyle w:val="VerbatimChar"/>
+        </w:rPr>
+        <w:t xml:space="preserve">##  7:           dev_python 15</w:t>
+      </w:r>
+      <w:r>
+        <w:br w:type="textWrapping"/>
+      </w:r>
+      <w:r>
+        <w:rPr>
+          <w:rStyle w:val="VerbatimChar"/>
+        </w:rPr>
+        <w:t xml:space="preserve">##  8:         dev_data_vis  5</w:t>
+      </w:r>
+      <w:r>
+        <w:br w:type="textWrapping"/>
+      </w:r>
+      <w:r>
+        <w:rPr>
+          <w:rStyle w:val="VerbatimChar"/>
+        </w:rPr>
+        <w:t xml:space="preserve">##  9:        ds_hackathons  4</w:t>
+      </w:r>
+      <w:r>
+        <w:br w:type="textWrapping"/>
+      </w:r>
+      <w:r>
+        <w:rPr>
+          <w:rStyle w:val="VerbatimChar"/>
+        </w:rPr>
+        <w:t xml:space="preserve">## 10:        ds_cool_stuff  3</w:t>
+      </w:r>
+    </w:p>
+    <w:p>
+      <w:pPr>
+        <w:pStyle w:val="SourceCode"/>
+      </w:pPr>
+      <w:r>
+        <w:rPr>
+          <w:rStyle w:val="CommentTok"/>
+        </w:rPr>
+        <w:t xml:space="preserve"># Feb top 10 channels</w:t>
+      </w:r>
+      <w:r>
+        <w:br w:type="textWrapping"/>
+      </w:r>
+      <w:r>
+        <w:rPr>
+          <w:rStyle w:val="NormalTok"/>
+        </w:rPr>
+        <w:t xml:space="preserve">all_msgs_</w:t>
+      </w:r>
+      <w:r>
+        <w:rPr>
+          <w:rStyle w:val="DecValTok"/>
+        </w:rPr>
+        <w:t xml:space="preserve">2019</w:t>
+      </w:r>
+      <w:r>
+        <w:rPr>
+          <w:rStyle w:val="NormalTok"/>
+        </w:rPr>
+        <w:t xml:space="preserve">[message_date </w:t>
+      </w:r>
+      <w:r>
+        <w:rPr>
+          <w:rStyle w:val="OperatorTok"/>
+        </w:rPr>
+        <w:t xml:space="preserve">%between%</w:t>
+      </w:r>
+      <w:r>
+        <w:rPr>
+          <w:rStyle w:val="StringTok"/>
+        </w:rPr>
+        <w:t xml:space="preserve"> </w:t>
+      </w:r>
+      <w:r>
+        <w:rPr>
+          <w:rStyle w:val="KeywordTok"/>
+        </w:rPr>
+        <w:t xml:space="preserve">c</w:t>
+      </w:r>
+      <w:r>
+        <w:rPr>
+          <w:rStyle w:val="NormalTok"/>
+        </w:rPr>
+        <w:t xml:space="preserve">(</w:t>
+      </w:r>
+      <w:r>
+        <w:rPr>
+          <w:rStyle w:val="KeywordTok"/>
+        </w:rPr>
+        <w:t xml:space="preserve">as.IDate</w:t>
+      </w:r>
+      <w:r>
+        <w:rPr>
+          <w:rStyle w:val="NormalTok"/>
+        </w:rPr>
+        <w:t xml:space="preserve">(</w:t>
+      </w:r>
+      <w:r>
+        <w:rPr>
+          <w:rStyle w:val="StringTok"/>
+        </w:rPr>
+        <w:t xml:space="preserve">'2019-01-31'</w:t>
+      </w:r>
+      <w:r>
+        <w:rPr>
+          <w:rStyle w:val="NormalTok"/>
+        </w:rPr>
+        <w:t xml:space="preserve">), </w:t>
+      </w:r>
+      <w:r>
+        <w:rPr>
+          <w:rStyle w:val="KeywordTok"/>
+        </w:rPr>
+        <w:t xml:space="preserve">as.IDate</w:t>
+      </w:r>
+      <w:r>
+        <w:rPr>
+          <w:rStyle w:val="NormalTok"/>
+        </w:rPr>
+        <w:t xml:space="preserve">(</w:t>
+      </w:r>
+      <w:r>
+        <w:rPr>
+          <w:rStyle w:val="StringTok"/>
+        </w:rPr>
+        <w:t xml:space="preserve">'2019-02-28'</w:t>
+      </w:r>
+      <w:r>
+        <w:rPr>
+          <w:rStyle w:val="NormalTok"/>
+        </w:rPr>
+        <w:t xml:space="preserve">)),.N, by =</w:t>
+      </w:r>
+      <w:r>
+        <w:rPr>
+          <w:rStyle w:val="StringTok"/>
+        </w:rPr>
+        <w:t xml:space="preserve"> </w:t>
+      </w:r>
+      <w:r>
+        <w:rPr>
+          <w:rStyle w:val="NormalTok"/>
+        </w:rPr>
+        <w:t xml:space="preserve">channel_name][</w:t>
+      </w:r>
+      <w:r>
+        <w:rPr>
+          <w:rStyle w:val="KeywordTok"/>
+        </w:rPr>
+        <w:t xml:space="preserve">order</w:t>
+      </w:r>
+      <w:r>
+        <w:rPr>
+          <w:rStyle w:val="NormalTok"/>
+        </w:rPr>
+        <w:t xml:space="preserve">(</w:t>
+      </w:r>
+      <w:r>
+        <w:rPr>
+          <w:rStyle w:val="OperatorTok"/>
+        </w:rPr>
+        <w:t xml:space="preserve">-</w:t>
+      </w:r>
+      <w:r>
+        <w:rPr>
+          <w:rStyle w:val="NormalTok"/>
+        </w:rPr>
+        <w:t xml:space="preserve">N)][</w:t>
+      </w:r>
+      <w:r>
+        <w:rPr>
+          <w:rStyle w:val="DecValTok"/>
+        </w:rPr>
+        <w:t xml:space="preserve">1</w:t>
+      </w:r>
+      <w:r>
+        <w:rPr>
+          <w:rStyle w:val="OperatorTok"/>
+        </w:rPr>
+        <w:t xml:space="preserve">:</w:t>
+      </w:r>
+      <w:r>
+        <w:rPr>
+          <w:rStyle w:val="DecValTok"/>
+        </w:rPr>
+        <w:t xml:space="preserve">10</w:t>
+      </w:r>
+      <w:r>
+        <w:rPr>
+          <w:rStyle w:val="NormalTok"/>
+        </w:rPr>
+        <w:t xml:space="preserve">]</w:t>
+      </w:r>
+    </w:p>
+    <w:p>
+      <w:pPr>
+        <w:pStyle w:val="SourceCode"/>
+      </w:pPr>
+      <w:r>
+        <w:rPr>
+          <w:rStyle w:val="VerbatimChar"/>
+        </w:rPr>
+        <w:t xml:space="preserve">##              channel_name   N</w:t>
+      </w:r>
+      <w:r>
+        <w:br w:type="textWrapping"/>
+      </w:r>
+      <w:r>
+        <w:rPr>
+          <w:rStyle w:val="VerbatimChar"/>
+        </w:rPr>
+        <w:t xml:space="preserve">##  1:                 dev_r 288</w:t>
+      </w:r>
+      <w:r>
+        <w:br w:type="textWrapping"/>
+      </w:r>
+      <w:r>
+        <w:rPr>
+          <w:rStyle w:val="VerbatimChar"/>
+        </w:rPr>
+        <w:t xml:space="preserve">##  2:            dev_python  46</w:t>
+      </w:r>
+      <w:r>
+        <w:br w:type="textWrapping"/>
+      </w:r>
+      <w:r>
+        <w:rPr>
+          <w:rStyle w:val="VerbatimChar"/>
+        </w:rPr>
+        <w:t xml:space="preserve">##  3:    mdsi_announcements  42</w:t>
+      </w:r>
+      <w:r>
+        <w:br w:type="textWrapping"/>
+      </w:r>
+      <w:r>
+        <w:rPr>
+          <w:rStyle w:val="VerbatimChar"/>
+        </w:rPr>
+        <w:t xml:space="preserve">##  4:  dev_machine_learning  37</w:t>
+      </w:r>
+      <w:r>
+        <w:br w:type="textWrapping"/>
+      </w:r>
+      <w:r>
+        <w:rPr>
+          <w:rStyle w:val="VerbatimChar"/>
+        </w:rPr>
+        <w:t xml:space="preserve">##  5:       fliparound_chat  31</w:t>
+      </w:r>
+      <w:r>
+        <w:br w:type="textWrapping"/>
+      </w:r>
+      <w:r>
+        <w:rPr>
+          <w:rStyle w:val="VerbatimChar"/>
+        </w:rPr>
+        <w:t xml:space="preserve">##  6:      36100decepticons  29</w:t>
+      </w:r>
+      <w:r>
+        <w:br w:type="textWrapping"/>
+      </w:r>
+      <w:r>
+        <w:rPr>
+          <w:rStyle w:val="VerbatimChar"/>
+        </w:rPr>
+        <w:t xml:space="preserve">##  7:               ds_jobs  26</w:t>
+      </w:r>
+      <w:r>
+        <w:br w:type="textWrapping"/>
+      </w:r>
+      <w:r>
+        <w:rPr>
+          <w:rStyle w:val="VerbatimChar"/>
+        </w:rPr>
+        <w:t xml:space="preserve">##  8: mdsi_deeplearn_spr_17  24</w:t>
+      </w:r>
+      <w:r>
+        <w:br w:type="textWrapping"/>
+      </w:r>
+      <w:r>
+        <w:rPr>
+          <w:rStyle w:val="VerbatimChar"/>
+        </w:rPr>
+        <w:t xml:space="preserve">##  9:    mdsi_course_review  16</w:t>
+      </w:r>
+      <w:r>
+        <w:br w:type="textWrapping"/>
+      </w:r>
+      <w:r>
+        <w:rPr>
+          <w:rStyle w:val="VerbatimChar"/>
+        </w:rPr>
+        <w:t xml:space="preserve">## 10:         ds_cool_stuff  11</w:t>
+      </w:r>
+    </w:p>
+    <w:p>
+      <w:pPr>
+        <w:pStyle w:val="SourceCode"/>
+      </w:pPr>
+      <w:r>
+        <w:rPr>
+          <w:rStyle w:val="CommentTok"/>
+        </w:rPr>
+        <w:t xml:space="preserve"># March top 10 channels</w:t>
+      </w:r>
+      <w:r>
+        <w:br w:type="textWrapping"/>
+      </w:r>
+      <w:r>
+        <w:rPr>
+          <w:rStyle w:val="NormalTok"/>
+        </w:rPr>
+        <w:t xml:space="preserve">all_msgs_</w:t>
+      </w:r>
+      <w:r>
+        <w:rPr>
+          <w:rStyle w:val="DecValTok"/>
+        </w:rPr>
+        <w:t xml:space="preserve">2019</w:t>
+      </w:r>
+      <w:r>
+        <w:rPr>
+          <w:rStyle w:val="NormalTok"/>
+        </w:rPr>
+        <w:t xml:space="preserve">[message_date </w:t>
+      </w:r>
+      <w:r>
+        <w:rPr>
+          <w:rStyle w:val="OperatorTok"/>
+        </w:rPr>
+        <w:t xml:space="preserve">&gt;=</w:t>
+      </w:r>
+      <w:r>
+        <w:rPr>
+          <w:rStyle w:val="StringTok"/>
+        </w:rPr>
+        <w:t xml:space="preserve"> </w:t>
+      </w:r>
+      <w:r>
+        <w:rPr>
+          <w:rStyle w:val="KeywordTok"/>
+        </w:rPr>
+        <w:t xml:space="preserve">as.IDate</w:t>
+      </w:r>
+      <w:r>
+        <w:rPr>
+          <w:rStyle w:val="NormalTok"/>
+        </w:rPr>
+        <w:t xml:space="preserve">(</w:t>
+      </w:r>
+      <w:r>
+        <w:rPr>
+          <w:rStyle w:val="StringTok"/>
+        </w:rPr>
+        <w:t xml:space="preserve">'2019-03-01'</w:t>
+      </w:r>
+      <w:r>
+        <w:rPr>
+          <w:rStyle w:val="NormalTok"/>
+        </w:rPr>
+        <w:t xml:space="preserve">),.N, by =</w:t>
+      </w:r>
+      <w:r>
+        <w:rPr>
+          <w:rStyle w:val="StringTok"/>
+        </w:rPr>
+        <w:t xml:space="preserve"> </w:t>
+      </w:r>
+      <w:r>
+        <w:rPr>
+          <w:rStyle w:val="NormalTok"/>
+        </w:rPr>
+        <w:t xml:space="preserve">channel_name][</w:t>
+      </w:r>
+      <w:r>
+        <w:rPr>
+          <w:rStyle w:val="KeywordTok"/>
+        </w:rPr>
+        <w:t xml:space="preserve">order</w:t>
+      </w:r>
+      <w:r>
+        <w:rPr>
+          <w:rStyle w:val="NormalTok"/>
+        </w:rPr>
+        <w:t xml:space="preserve">(</w:t>
+      </w:r>
+      <w:r>
+        <w:rPr>
+          <w:rStyle w:val="OperatorTok"/>
+        </w:rPr>
+        <w:t xml:space="preserve">-</w:t>
+      </w:r>
+      <w:r>
+        <w:rPr>
+          <w:rStyle w:val="NormalTok"/>
+        </w:rPr>
+        <w:t xml:space="preserve">N)][</w:t>
+      </w:r>
+      <w:r>
+        <w:rPr>
+          <w:rStyle w:val="DecValTok"/>
+        </w:rPr>
+        <w:t xml:space="preserve">1</w:t>
+      </w:r>
+      <w:r>
+        <w:rPr>
+          <w:rStyle w:val="OperatorTok"/>
+        </w:rPr>
+        <w:t xml:space="preserve">:</w:t>
+      </w:r>
+      <w:r>
+        <w:rPr>
+          <w:rStyle w:val="DecValTok"/>
+        </w:rPr>
+        <w:t xml:space="preserve">10</w:t>
+      </w:r>
+      <w:r>
+        <w:rPr>
+          <w:rStyle w:val="NormalTok"/>
+        </w:rPr>
+        <w:t xml:space="preserve">]</w:t>
+      </w:r>
+    </w:p>
+    <w:p>
+      <w:pPr>
+        <w:pStyle w:val="SourceCode"/>
+      </w:pPr>
+      <w:r>
+        <w:rPr>
+          <w:rStyle w:val="VerbatimChar"/>
+        </w:rPr>
+        <w:t xml:space="preserve">##              channel_name   N</w:t>
+      </w:r>
+      <w:r>
+        <w:br w:type="textWrapping"/>
+      </w:r>
+      <w:r>
+        <w:rPr>
+          <w:rStyle w:val="VerbatimChar"/>
+        </w:rPr>
+        <w:t xml:space="preserve">##  1: mdsi_deeplearn_aut_19 217</w:t>
+      </w:r>
+      <w:r>
+        <w:br w:type="textWrapping"/>
+      </w:r>
+      <w:r>
+        <w:rPr>
+          <w:rStyle w:val="VerbatimChar"/>
+        </w:rPr>
+        <w:t xml:space="preserve">##  2:                 dev_r 215</w:t>
+      </w:r>
+      <w:r>
+        <w:br w:type="textWrapping"/>
+      </w:r>
+      <w:r>
+        <w:rPr>
+          <w:rStyle w:val="VerbatimChar"/>
+        </w:rPr>
+        <w:t xml:space="preserve">##  3:            dev_python 142</w:t>
+      </w:r>
+      <w:r>
+        <w:br w:type="textWrapping"/>
+      </w:r>
+      <w:r>
+        <w:rPr>
+          <w:rStyle w:val="VerbatimChar"/>
+        </w:rPr>
+        <w:t xml:space="preserve">##  4:    mdsi_announcements  77</w:t>
+      </w:r>
+      <w:r>
+        <w:br w:type="textWrapping"/>
+      </w:r>
+      <w:r>
+        <w:rPr>
+          <w:rStyle w:val="VerbatimChar"/>
+        </w:rPr>
+        <w:t xml:space="preserve">##  5:  dev_machine_learning  67</w:t>
+      </w:r>
+      <w:r>
+        <w:br w:type="textWrapping"/>
+      </w:r>
+      <w:r>
+        <w:rPr>
+          <w:rStyle w:val="VerbatimChar"/>
+        </w:rPr>
+        <w:t xml:space="preserve">##  6:       mdsi_dam_aut_19  51</w:t>
+      </w:r>
+      <w:r>
+        <w:br w:type="textWrapping"/>
+      </w:r>
+      <w:r>
+        <w:rPr>
+          <w:rStyle w:val="VerbatimChar"/>
+        </w:rPr>
+        <w:t xml:space="preserve">##  7:          dev_data_vis  32</w:t>
+      </w:r>
+      <w:r>
+        <w:br w:type="textWrapping"/>
+      </w:r>
+      <w:r>
+        <w:rPr>
+          <w:rStyle w:val="VerbatimChar"/>
+        </w:rPr>
+        <w:t xml:space="preserve">##  8:               ds_jobs  27</w:t>
+      </w:r>
+      <w:r>
+        <w:br w:type="textWrapping"/>
+      </w:r>
+      <w:r>
+        <w:rPr>
+          <w:rStyle w:val="VerbatimChar"/>
+        </w:rPr>
+        <w:t xml:space="preserve">##  9:      36100decepticons  25</w:t>
+      </w:r>
+      <w:r>
+        <w:br w:type="textWrapping"/>
+      </w:r>
+      <w:r>
+        <w:rPr>
+          <w:rStyle w:val="VerbatimChar"/>
+        </w:rPr>
+        <w:t xml:space="preserve">## 10:       mdsi_dvn_aut_19  22</w:t>
+      </w:r>
+    </w:p>
+    <w:p>
+      <w:pPr>
         <w:pStyle w:val="Heading2"/>
       </w:pPr>
       <w:bookmarkStart w:id="28" w:name="data-analysis-in-python"/>
@@ -4569,7 +5292,7 @@
               <a:graphicData uri="http://schemas.openxmlformats.org/drawingml/2006/picture">
                 <pic:pic>
                   <pic:nvPicPr>
-                    <pic:cNvPr descr="slack_files/figure-docx/unnamed-chunk-6-1.png" id="0" name="Picture"/>
+                    <pic:cNvPr descr="slack_files/figure-docx/unnamed-chunk-7-1.png" id="0" name="Picture"/>
                     <pic:cNvPicPr>
                       <a:picLocks noChangeArrowheads="1" noChangeAspect="1"/>
                     </pic:cNvPicPr>
@@ -4727,7 +5450,7 @@
               <a:graphicData uri="http://schemas.openxmlformats.org/drawingml/2006/picture">
                 <pic:pic>
                   <pic:nvPicPr>
-                    <pic:cNvPr descr="slack_files/figure-docx/unnamed-chunk-6-2.png" id="0" name="Picture"/>
+                    <pic:cNvPr descr="slack_files/figure-docx/unnamed-chunk-7-2.png" id="0" name="Picture"/>
                     <pic:cNvPicPr>
                       <a:picLocks noChangeArrowheads="1" noChangeAspect="1"/>
                     </pic:cNvPicPr>
